--- a/Nalanda_Common_spell/17-Atisha/work_collated_docx/1E1BC87C_format_namgyal.docx
+++ b/Nalanda_Common_spell/17-Atisha/work_collated_docx/1E1BC87C_format_namgyal.docx
@@ -241,7 +241,7 @@
         <w:footnoteReference w:id="45"/>
       </w:r>
       <w:r>
-        <w:t xml:space="preserve">ཁཾ་གཾ་ཥྐཾ་གཞན་ཡང་། །​སཾ་ནི་རིམ་བཞིན་ས་བོན་ཡིན། །​གཟུགས་ཀྱི་རྡོ་རྗེ་ལ་སོགས་དྲུག །​ཕྱི་ནང་བདག་ཉིད་ངོ་བོར་བྱུང་། །​ཛཿཧཱུཾ་བཾ་ཧོཿཁཾ་འདི་དང་། །​རིམ་གྱིས་</w:t>
+        <w:t xml:space="preserve">ཁཾ་གཾ་ཥྐཾ་གཞན་ཡང་། །​སཾ་ནི་རིམ་བཞིན་ས་བོན་ཡིན། །​གཟུགས་ཀྱི་རྡོ་རྗེ་ལ་སོགས་དྲུག །​ཕྱི་ནང་བདག་ཉིད་ངོ་བོར་བྱུང་། །​ཛཿ་ཧཱུཾ་བཾ་ཧོཿ་ཁཾ་འདི་དང་། །​རིམ་གྱིས་</w:t>
       </w:r>
       <w:r>
         <w:rPr>
@@ -268,7 +268,7 @@
         <w:footnoteReference w:id="48"/>
       </w:r>
       <w:r>
-        <w:t xml:space="preserve">ཁཾ་ཧཱུཾ་རྣམས་ཀྱིས། །​ཆོས་རྣམས་ཐམས་ཅད་ཡང་དག་དབྱུང་། །​དེ་ནས་ཨོཾ་ཨཱཿཧཱུཾ་</w:t>
+        <w:t xml:space="preserve">ཁཾ་ཧཱུཾ་རྣམས་ཀྱིས། །​ཆོས་རྣམས་ཐམས་ཅད་ཡང་དག་དབྱུང་། །​དེ་ནས་ཨོཾ་ཨཱཿ་</w:t>
       </w:r>
       <w:r>
         <w:rPr>
@@ -277,7 +277,7 @@
         <w:footnoteReference w:id="49"/>
       </w:r>
       <w:r>
-        <w:t xml:space="preserve">ཞེས་བྱའི། །​སེམས་ནི་འོད་ལྡན་ཧོཿགཉིས་</w:t>
+        <w:t xml:space="preserve">ཧཱུཾ་ཞེས་བྱའི། །​སེམས་ནི་འོད་ལྡན་ཧོཿ་</w:t>
       </w:r>
       <w:r>
         <w:rPr>
@@ -286,7 +286,7 @@
         <w:footnoteReference w:id="50"/>
       </w:r>
       <w:r>
-        <w:t xml:space="preserve">སྤེལ། །​གསང་བའི་ཆུ་སྐྱེས་ཁོང་ནང་གནས། །​རྒྱུ་མཐུན་ཆུང་ངུ་དག་ཕྱིར་རོ། །​འདོད་ཆགས་མེ་དེ་འབར་བ་ཡིས། །​སྐུ་གཉིས་དག་ནི་ཞུ་བར་བྱས། །​བཤེས་མཆོག་ལྟར་སྣང་ཕྱོགས་ལྷ་མོ། །​གླུ་ཡི་གསོལ་བས་ལེགས་པར་བསྐུལ། །​སེམས་ཅན་ཁམས་ན་གནས་ཀྱི་དབང་ཕྱུག་</w:t>
+        <w:t xml:space="preserve">གཉིས་སྤེལ། །​གསང་བའི་ཆུ་སྐྱེས་ཁོང་ནང་གནས། །​རྒྱུ་མཐུན་ཆུང་ངུ་དག་ཕྱིར་རོ། །​འདོད་ཆགས་མེ་དེ་འབར་བ་ཡིས། །​སྐུ་གཉིས་དག་ནི་ཞུ་བར་བྱས། །​བཤེས་མཆོག་ལྟར་སྣང་ཕྱོགས་ལྷ་མོ། །​གླུ་ཡི་གསོལ་བས་ལེགས་པར་བསྐུལ། །​སེམས་ཅན་ཁམས་ན་གནས་ཀྱི་དབང་ཕྱུག་</w:t>
       </w:r>
       <w:r>
         <w:rPr>
@@ -403,7 +403,7 @@
         <w:footnoteReference w:id="63"/>
       </w:r>
       <w:r>
-        <w:t xml:space="preserve">ཧཾ། བཤེས་གཉེན་དམ་པས་རྒྱུ་མཐུན་བྱས། །​སྨིན་ལས་ཐམས་ཅད་མཁྱེན་ཉིད་འགྱུར། །​དེ་ནི་མིག་སོགས་བྱིན་བརླབ་པ། །​ཉེ་བར་བསྒྲུབ་པ་ཡིན་པར་འདོད། །​ས་སྙིང་རྡོ་རྗེ་ཅན་མཁའ་སྙིང་། །​འཇིག་དབང་སྒྲིབ་སེལ་ཀུན་དུ་བཟང་། །​དེ་ནི་ས་བོན་རྣམས་ཀྱིས་ནི། །​མིག་ལ་སོགས་པ་ཡང་དག་དགང་། །​སྐྱེས་བུ་བསྐྱེད་པ་ཆོས་ལོངས་སྤྱོད། །​སྤྲུལ་པ་ལས་བྱུང་འགྲོ་དོན་ཉིད། །​ཐུགས་ཀྱི་གསང་སོགས་བྱིན་གྱིས་བརླབ། །​དེ་བས་སྒྲུབ་པའི་དོན་དུ་འགྱུར། །​རང་ཉིད་ལྐོག་མ་སྤྱི་བོའི་ཟླར། །​ཧཱུྃ་ཨཱཿཨོཾ་ལས་བྱུང་བའི་གཙོ། །​རྡོ་རྗེ་ཆུ་སྐྱེས་འཁོར་ལོ་ཡི། །​དབུས་གནས་ཐུགས་སོགས་གསང་བ་བསྒོམ། །​དེ་ཐུགས་ཤེས་རབ་ཡན་ལག་འདུས། །​འོད་ཀྱི་གཟུགས་ནི་རྡོ་རྗེ་སོགས། །​འོད་ཀྱིས་ཕྱོགས་དུས་ཀུན་མཆོད་ཅིང་། །​མ་ལུས་གཙོ་ལ་ཁྱབ་པར་གྱུར། །​གང་ཞིག་སྙིང་ལྐོག་སྤྱི་བོར་ཞུགས། །​དེ་ཡི་མཛད་དོན་རྫོགས་པར་བྱས། །​དེ་ནི་ཐུགས་ཀྱི་རྡོ་རྗེ་སོགས། །​བྱིན་བརླབས་</w:t>
+        <w:t xml:space="preserve">ཧཾ། བཤེས་གཉེན་དམ་པས་རྒྱུ་མཐུན་བྱས། །​སྨིན་ལས་ཐམས་ཅད་མཁྱེན་ཉིད་འགྱུར། །​དེ་ནི་མིག་སོགས་བྱིན་བརླབ་པ། །​ཉེ་བར་བསྒྲུབ་པ་ཡིན་པར་འདོད། །​ས་སྙིང་རྡོ་རྗེ་ཅན་མཁའ་སྙིང་། །​འཇིག་དབང་སྒྲིབ་སེལ་ཀུན་དུ་བཟང་། །​དེ་ནི་ས་བོན་རྣམས་ཀྱིས་ནི། །​མིག་ལ་སོགས་པ་ཡང་དག་དགང་། །​སྐྱེས་བུ་བསྐྱེད་པ་ཆོས་ལོངས་སྤྱོད། །​སྤྲུལ་པ་ལས་བྱུང་འགྲོ་དོན་ཉིད། །​ཐུགས་ཀྱི་གསང་སོགས་བྱིན་གྱིས་བརླབ། །​དེ་བས་སྒྲུབ་པའི་དོན་དུ་འགྱུར། །​རང་ཉིད་ལྐོག་མ་སྤྱི་བོའི་ཟླར། །​ཧཱུྃ་ཨཱཿ་ཨོཾ་ལས་བྱུང་བའི་གཙོ། །​རྡོ་རྗེ་ཆུ་སྐྱེས་འཁོར་ལོ་ཡི། །​དབུས་གནས་ཐུགས་སོགས་གསང་བ་བསྒོམ། །​དེ་ཐུགས་ཤེས་རབ་ཡན་ལག་འདུས། །​འོད་ཀྱི་གཟུགས་ནི་རྡོ་རྗེ་སོགས། །​འོད་ཀྱིས་ཕྱོགས་དུས་ཀུན་མཆོད་ཅིང་། །​མ་ལུས་གཙོ་ལ་ཁྱབ་པར་གྱུར། །​གང་ཞིག་སྙིང་ལྐོག་སྤྱི་བོར་ཞུགས། །​དེ་ཡི་མཛད་དོན་རྫོགས་པར་བྱས། །​དེ་ནི་ཐུགས་ཀྱི་རྡོ་རྗེ་སོགས། །​བྱིན་བརླབས་</w:t>
       </w:r>
       <w:r>
         <w:rPr>
@@ -556,7 +556,7 @@
         <w:footnoteReference w:id="80"/>
       </w:r>
       <w:r>
-        <w:t xml:space="preserve"> །​སྤྱི་བོ་སྙིང་ག་ལྟེ་བ་གསང་། །​རྐང་མཐར་ཐུག་པའི་ཆ་རེ་ལ། །​ཨོཾ་ཧཱུཾ་སྭཱ་ཨཱཿཧཱ་</w:t>
+        <w:t xml:space="preserve"> །​སྤྱི་བོ་སྙིང་ག་ལྟེ་བ་གསང་། །​རྐང་མཐར་ཐུག་པའི་ཆ་རེ་ལ། །​ཨོཾ་ཧཱུཾ་སྭཱ་ཨཱཿ་</w:t>
       </w:r>
       <w:r>
         <w:rPr>
@@ -565,7 +565,7 @@
         <w:footnoteReference w:id="81"/>
       </w:r>
       <w:r>
-        <w:t xml:space="preserve">སྙིང་པོ། །​རྟགས་སོགས་རིགས་ཀྱི་བདག་ཉིད་ཅན། །​རྫོགས་སངས་རྒྱས་ལྔས་དགང་བར་བྱ། །​ཧཱུཾ་ཨ་ཆུ་སྐྱེས་འདབ་བརྒྱད་པ། །​ཡང་དག་སྦྱངས་དེས་སངས་རྒྱས་རྣམས། །​ཧཱུཾ་གི་རྡོ་རྗེ་མཆོག་མཉེས་བྱ། །​ཨོཾ་སརྦ་ཏ་ཐཱ་ག་ཏ་ཨ་ནུ་རཱ་ག་ན་བཛྲ་སྭ་བྷཱ་ཝ་ཨཱཏྨ་ཀོ྅ཧཾ།</w:t>
+        <w:t xml:space="preserve">ཧཱ་སྙིང་པོ། །​རྟགས་སོགས་རིགས་ཀྱི་བདག་ཉིད་ཅན། །​རྫོགས་སངས་རྒྱས་ལྔས་དགང་བར་བྱ། །​ཧཱུཾ་ཨ་ཆུ་སྐྱེས་འདབ་བརྒྱད་པ། །​ཡང་དག་སྦྱངས་དེས་སངས་རྒྱས་རྣམས། །​ཧཱུཾ་གི་རྡོ་རྗེ་མཆོག་མཉེས་བྱ། །​ཨོཾ་སརྦ་ཏ་ཐཱ་ག་ཏ་ཨ་ནུ་རཱ་ག་ན་བཛྲ་སྭ་བྷཱ་ཝ་ཨཱཏྨ་ཀོ྅ཧཾ།</w:t>
       </w:r>
       <w:r>
         <w:rPr>
@@ -1315,7 +1315,7 @@
         <w:footnoteReference w:id="164"/>
       </w:r>
       <w:r>
-        <w:t xml:space="preserve">གསང་སྔགས་ཀྱི། །​ཆོ་ག་མཆོག་བཟང་འདི་མཁྱེན་ནས། །​དཔའ་བོས་བྱང་ཆུབ་ཤིང་དྲུང་དུ། །​ཐམས་ཅད་མཁྱེན་པ་མཚན་མེད་བརྙེས། །​གསང་སྔགས་སྦྱོར་བ་མཉམ་མེད་དེ། །​ཤཱཀྱ་སེང་གེ་སྐྱོབ་པ་ཡིས། །​བདུད་སྡེ་ཤིན་ཏུ་མི་བཟད་པ། །​དཔུང་ཆེན་དག་ཀྱང་དེ་ཡིས་བཅོམ། །​དེ་བས་ཀུན་མཁྱེན་ཐོབ་བྱའི་ཕྱིར། །​བུ་ཡིས་བློ་གྲོས་འདི་གྱིས་ཤིག །​བཤགས་སོགས་ལན་གསུམ་བརྗོད་ནས་ནི། །​དེ་ནས་བླ་མས་བྱང་ཆུབ་སེམས། །​མ་བསྐྱེད་པ་ནི་བསྐྱེད་པར་བྱ། །​བསྐྱེད་པ་སླར་ཡང་དྲན་དུ་གཞུག །​ལས་ཀུན་བྱེད་པས་བསྲུངས་ནས་ནི། །​སྙིང་ག་ལྐོག་མ་སྤྱི་བོ་རུ། །​རྡོ་རྗེ་པདྨ་འཁོར་ལོ་དག །​ཧཱུཾ་ཨཱཿཨོཾ་ལས་དེ་རུ་དགོད། །​རྡོ་རྗེ་སྤོས་ཆུ་ཁུ་ཚུར་མཆོག །​སྙིང་ག་སྤྱི་བོ་ལྐོག་མར་གཏུགས། །​</w:t>
+        <w:t xml:space="preserve">གསང་སྔགས་ཀྱི། །​ཆོ་ག་མཆོག་བཟང་འདི་མཁྱེན་ནས། །​དཔའ་བོས་བྱང་ཆུབ་ཤིང་དྲུང་དུ། །​ཐམས་ཅད་མཁྱེན་པ་མཚན་མེད་བརྙེས། །​གསང་སྔགས་སྦྱོར་བ་མཉམ་མེད་དེ། །​ཤཱཀྱ་སེང་གེ་སྐྱོབ་པ་ཡིས། །​བདུད་སྡེ་ཤིན་ཏུ་མི་བཟད་པ། །​དཔུང་ཆེན་དག་ཀྱང་དེ་ཡིས་བཅོམ། །​དེ་བས་ཀུན་མཁྱེན་ཐོབ་བྱའི་ཕྱིར། །​བུ་ཡིས་བློ་གྲོས་འདི་གྱིས་ཤིག །​བཤགས་སོགས་ལན་གསུམ་བརྗོད་ནས་ནི། །​དེ་ནས་བླ་མས་བྱང་ཆུབ་སེམས། །​མ་བསྐྱེད་པ་ནི་བསྐྱེད་པར་བྱ། །​བསྐྱེད་པ་སླར་ཡང་དྲན་དུ་གཞུག །​ལས་ཀུན་བྱེད་པས་བསྲུངས་ནས་ནི། །​སྙིང་ག་ལྐོག་མ་སྤྱི་བོ་རུ། །​རྡོ་རྗེ་པདྨ་འཁོར་ལོ་དག །​ཧཱུཾ་ཨཱཿ་ཨོཾ་ལས་དེ་རུ་དགོད། །​རྡོ་རྗེ་སྤོས་ཆུ་ཁུ་ཚུར་མཆོག །​སྙིང་ག་སྤྱི་བོ་ལྐོག་མར་གཏུགས། །​</w:t>
       </w:r>
       <w:r>
         <w:rPr>
@@ -1324,7 +1324,7 @@
         <w:footnoteReference w:id="165"/>
       </w:r>
       <w:r>
-        <w:t xml:space="preserve">དེ་བཞིན་ཧཱུཾ་ཨོཾ་ཨཱཿབརྗོད་བྱ། །​མེ་ཏོག་ལ་སོགས་རིམ་བཞིན་སྦྱིན། །​སྤྱི་བོར་མེ་ཏོག་མདུན་དུ་སྤོས། །​མར་མེ་དྲི་ཡང་ཐུགས་ཀ་རུ། །​ཀུན་བྱེད་བཟླས་ནས་གུས་པ་ཡིས།</w:t>
+        <w:t xml:space="preserve">དེ་བཞིན་ཧཱུཾ་ཨོཾ་ཨཱཿ་བརྗོད་བྱ། །​མེ་ཏོག་ལ་སོགས་རིམ་བཞིན་སྦྱིན། །​སྤྱི་བོར་མེ་ཏོག་མདུན་དུ་སྤོས། །​མར་མེ་དྲི་ཡང་ཐུགས་ཀ་རུ། །​ཀུན་བྱེད་བཟླས་ནས་གུས་པ་ཡིས།</w:t>
       </w:r>
       <w:r>
         <w:rPr>
@@ -1360,7 +1360,7 @@
         <w:footnoteReference w:id="169"/>
       </w:r>
       <w:r>
-        <w:t xml:space="preserve"> །​འཐོར་འཐུང་སྐྱོར་ཆུ་ལན་གསུམ་བླུད། །​ཕྱི་རོལ་དུ་ནི་ངེས་བཞག་སྟེ། །​སྟན་དང་སྔས་ཕྱིར་ཀུ་ཤ་སྦྱིན། །​དཔུང་པར་སྐུད་པས་བསྲུང་བར་བྱ། །​སྐྱོར་ཆུ་ལན་གསུམ་བླུད་པའི་སྔགས། །​ཨོཾ་ཧྲཱིཿབི་</w:t>
+        <w:t xml:space="preserve"> །​འཐོར་འཐུང་སྐྱོར་ཆུ་ལན་གསུམ་བླུད། །​ཕྱི་རོལ་དུ་ནི་ངེས་བཞག་སྟེ། །​སྟན་དང་སྔས་ཕྱིར་ཀུ་ཤ་སྦྱིན། །​དཔུང་པར་སྐུད་པས་བསྲུང་བར་བྱ། །​སྐྱོར་ཆུ་ལན་གསུམ་བླུད་པའི་སྔགས། །​ཨོཾ་ཧྲཱིཿ་</w:t>
       </w:r>
       <w:r>
         <w:rPr>
@@ -1369,7 +1369,7 @@
         <w:footnoteReference w:id="170"/>
       </w:r>
       <w:r>
-        <w:t xml:space="preserve">ཤུདྡྷ་དྷརྨྨཱ་</w:t>
+        <w:t xml:space="preserve">བི་ཤུདྡྷ་དྷརྨྨཱ་</w:t>
       </w:r>
       <w:r>
         <w:rPr>
@@ -1495,7 +1495,7 @@
         <w:footnoteReference w:id="184"/>
       </w:r>
       <w:r>
-        <w:t xml:space="preserve">དང་གསང་བ་དམ་པ་དང་། །​སེམས་ཅན་ཀུན་གྱི་དོན་གྱི་ཕྱིར། །​རྟག་ཏུ་སློབ་དཔོན་བདག་འགྱུར་གསུངས། །​སློབ་མ་སློབ་དཔོན་ཉིད་དོན་གཉེར། །​སྡོམ་པ་རྣམས་ཀྱང་འཛིན་དུ་གཞུག །​རྣལ་འབྱོར་མཉམ་གཞག་འཁོར་ལོ་མཆོག །​ལེགས་མཆོག་བློ་ཡིས་མཁའ་ལ་བཞག །​རྟག་པ་ལ་སོགས་དངོས་འདྲ་ཞིང་། །​དེ་མདོག་ས་བོན་ལས་བྱུང་བ། །​ཡེ་ཤེས་ལྔ་ལྡན་སྲད་བུ་ནི། །​ཉི་ཤུ་རྩ་ལྔར་རྣམ་ཕྱེ་བ། །​ཛཿལས་ཉི་མ་ཟླ་བའི་མིག །​འཇམ་པའི་རྡོ་རྗེ་བདག་གཟུགས་ཀྱིས། །​འབར་བའི་བལྟ་བའི་</w:t>
+        <w:t xml:space="preserve">དང་གསང་བ་དམ་པ་དང་། །​སེམས་ཅན་ཀུན་གྱི་དོན་གྱི་ཕྱིར། །​རྟག་ཏུ་སློབ་དཔོན་བདག་འགྱུར་གསུངས། །​སློབ་མ་སློབ་དཔོན་ཉིད་དོན་གཉེར། །​སྡོམ་པ་རྣམས་ཀྱང་འཛིན་དུ་གཞུག །​རྣལ་འབྱོར་མཉམ་གཞག་འཁོར་ལོ་མཆོག །​ལེགས་མཆོག་བློ་ཡིས་མཁའ་ལ་བཞག །​རྟག་པ་ལ་སོགས་དངོས་འདྲ་ཞིང་། །​དེ་མདོག་ས་བོན་ལས་བྱུང་བ། །​ཡེ་ཤེས་ལྔ་ལྡན་སྲད་བུ་ནི། །​ཉི་ཤུ་རྩ་ལྔར་རྣམ་ཕྱེ་བ། །​ཛཿ་ལས་ཉི་མ་ཟླ་བའི་མིག །​འཇམ་པའི་རྡོ་རྗེ་བདག་གཟུགས་ཀྱིས། །​འབར་བའི་བལྟ་བའི་</w:t>
       </w:r>
       <w:r>
         <w:rPr>
@@ -1729,7 +1729,7 @@
         <w:footnoteReference w:id="210"/>
       </w:r>
       <w:r>
-        <w:t xml:space="preserve">སྦྱོར་རྡོ་རྗེ་ཡིས། །​གདུག་པ་ཐམས་ཅད་རྣམ་པར་གཞོམ། །​འདི་ནི་རྒྱ་ཆེན་ཆེ་བར་བཤད། །​གདུག་པའི་དགྲ་སྟེ་གསང་སྔགས་རྒྱལ། །​ན་མཿས་</w:t>
+        <w:t xml:space="preserve">སྦྱོར་རྡོ་རྗེ་ཡིས། །​གདུག་པ་ཐམས་ཅད་རྣམ་པར་གཞོམ། །​འདི་ནི་རྒྱ་ཆེན་ཆེ་བར་བཤད། །​གདུག་པའི་དགྲ་སྟེ་གསང་སྔགས་རྒྱལ། །​ན་མཿ་</w:t>
       </w:r>
       <w:r>
         <w:rPr>
@@ -1738,7 +1738,7 @@
         <w:footnoteReference w:id="211"/>
       </w:r>
       <w:r>
-        <w:t xml:space="preserve">མནྟ་ཀཱ་ཡ་བཱ་ཀ་ཙིཏྟ་བཛྲཱ་ཎཱཾ། ན་མོ་བཛྲ་ཀྲོ་དྷཱ་ཡ་མ་ཧཱ་དཾཥྚྲོཏྐ་</w:t>
+        <w:t xml:space="preserve">ས་མནྟ་ཀཱ་ཡ་བཱ་ཀ་ཙིཏྟ་བཛྲཱ་ཎཱཾ། ན་མོ་བཛྲ་ཀྲོ་དྷཱ་ཡ་མ་ཧཱ་དཾཥྚྲོཏྐ་</w:t>
       </w:r>
       <w:r>
         <w:rPr>
@@ -1927,7 +1927,7 @@
         <w:footnoteReference w:id="232"/>
       </w:r>
       <w:r>
-        <w:t xml:space="preserve">ཡ་སྭཱ་ཧཱ། ཀུ་ཤའིའོ། །​རྒྱས་དང་ཞི་དང་དབང་དགུག་བཅིང་། །​སྡང་དང་བསྐྲད་དང་མངོན་སྤྱོད་ལ། །​ཨོཾ་སྭཱ་ཧཱ་ཧོཿཛཿཧཱུཾ་</w:t>
+        <w:t xml:space="preserve">ཡ་སྭཱ་ཧཱ། ཀུ་ཤའིའོ། །​རྒྱས་དང་ཞི་དང་དབང་དགུག་བཅིང་། །​སྡང་དང་བསྐྲད་དང་མངོན་སྤྱོད་ལ། །​ཨོཾ་སྭཱ་ཧཱ་ཧོཿ་ཛཿཧཱུཾ་</w:t>
       </w:r>
       <w:r>
         <w:rPr>
@@ -3577,7 +3577,7 @@
         <w:t xml:space="preserve"> </w:t>
       </w:r>
       <w:r>
-        <w:t xml:space="preserve">ཨཿ་ཧཱུཾ་ སྣར་ཐང་།</w:t>
+        <w:t xml:space="preserve">ཨཿ་ སྣར་ཐང་།</w:t>
       </w:r>
     </w:p>
   </w:footnote>
@@ -3596,7 +3596,7 @@
         <w:t xml:space="preserve"> </w:t>
       </w:r>
       <w:r>
-        <w:t xml:space="preserve">གཉིས་ སྣར་ཐང་། པེ་ཅིན།</w:t>
+        <w:t xml:space="preserve">འོད་ལྡན་ སྣར་ཐང་། པེ་ཅིན།</w:t>
       </w:r>
     </w:p>
   </w:footnote>
@@ -4185,7 +4185,7 @@
         <w:t xml:space="preserve"> </w:t>
       </w:r>
       <w:r>
-        <w:t xml:space="preserve">ཨཿ་ཧཱ་ པེ་ཅིན།</w:t>
+        <w:t xml:space="preserve">ཨཿ་ པེ་ཅིན།</w:t>
       </w:r>
     </w:p>
   </w:footnote>
@@ -5876,7 +5876,7 @@
         <w:t xml:space="preserve"> </w:t>
       </w:r>
       <w:r>
-        <w:t xml:space="preserve">ཧྲི་བི་ སྣར་ཐང་། པེ་ཅིན།</w:t>
+        <w:t xml:space="preserve">ཧྲི་ སྣར་ཐང་། པེ་ཅིན།</w:t>
       </w:r>
     </w:p>
   </w:footnote>
@@ -6655,7 +6655,7 @@
         <w:t xml:space="preserve"> </w:t>
       </w:r>
       <w:r>
-        <w:t xml:space="preserve">ས་ སྣར་ཐང་། པེ་ཅིན།</w:t>
+        <w:t xml:space="preserve">ན་ སྣར་ཐང་། པེ་ཅིན།</w:t>
       </w:r>
     </w:p>
   </w:footnote>
